--- a/reports/Workgroup Report.docx
+++ b/reports/Workgroup Report.docx
@@ -151,7 +151,7 @@
                                     <w:tag w:val=""/>
                                     <w:id w:val="-450473864"/>
                                     <w:dataBinding w:prefixMappings="xmlns:ns0='http://schemas.microsoft.com/office/2006/coverPageProps' " w:xpath="/ns0:CoverPageProperties[1]/ns0:PublishDate[1]" w:storeItemID="{55AF091B-3C7A-41E3-B477-F2FDAA23CFDA}"/>
-                                    <w:date w:fullDate="2022-10-23T00:00:00Z">
+                                    <w:date w:fullDate="2022-10-24T00:00:00Z">
                                       <w:dateFormat w:val="d-M-yyyy"/>
                                       <w:lid w:val="es-ES"/>
                                       <w:storeMappedDataAs w:val="dateTime"/>
@@ -178,7 +178,16 @@
                                           <w:sz w:val="28"/>
                                           <w:szCs w:val="28"/>
                                         </w:rPr>
-                                        <w:t>23-10</w:t>
+                                        <w:t>24</w:t>
+                                      </w:r>
+                                      <w:r>
+                                        <w:rPr>
+                                          <w:rFonts w:ascii="Arial" w:hAnsi="Arial" w:cs="Arial"/>
+                                          <w:color w:val="FFFFFF" w:themeColor="background1"/>
+                                          <w:sz w:val="28"/>
+                                          <w:szCs w:val="28"/>
+                                        </w:rPr>
+                                        <w:t>-10</w:t>
                                       </w:r>
                                       <w:r>
                                         <w:rPr>
@@ -3476,7 +3485,7 @@
                               <w:tag w:val=""/>
                               <w:id w:val="-450473864"/>
                               <w:dataBinding w:prefixMappings="xmlns:ns0='http://schemas.microsoft.com/office/2006/coverPageProps' " w:xpath="/ns0:CoverPageProperties[1]/ns0:PublishDate[1]" w:storeItemID="{55AF091B-3C7A-41E3-B477-F2FDAA23CFDA}"/>
-                              <w:date w:fullDate="2022-10-23T00:00:00Z">
+                              <w:date w:fullDate="2022-10-24T00:00:00Z">
                                 <w:dateFormat w:val="d-M-yyyy"/>
                                 <w:lid w:val="es-ES"/>
                                 <w:storeMappedDataAs w:val="dateTime"/>
@@ -3503,7 +3512,16 @@
                                     <w:sz w:val="28"/>
                                     <w:szCs w:val="28"/>
                                   </w:rPr>
-                                  <w:t>23-10</w:t>
+                                  <w:t>24</w:t>
+                                </w:r>
+                                <w:r>
+                                  <w:rPr>
+                                    <w:rFonts w:ascii="Arial" w:hAnsi="Arial" w:cs="Arial"/>
+                                    <w:color w:val="FFFFFF" w:themeColor="background1"/>
+                                    <w:sz w:val="28"/>
+                                    <w:szCs w:val="28"/>
+                                  </w:rPr>
+                                  <w:t>-10</w:t>
                                 </w:r>
                                 <w:r>
                                   <w:rPr>
@@ -3739,7 +3757,7 @@
                                         <w:sz w:val="72"/>
                                         <w:lang w:eastAsia="en-US"/>
                                       </w:rPr>
-                                      <w:t xml:space="preserve"> D01</w:t>
+                                      <w:t xml:space="preserve"> D02</w:t>
                                     </w:r>
                                     <w:r>
                                       <w:rPr>
@@ -3836,7 +3854,7 @@
                                   <w:sz w:val="72"/>
                                   <w:lang w:eastAsia="en-US"/>
                                 </w:rPr>
-                                <w:t xml:space="preserve"> D01</w:t>
+                                <w:t xml:space="preserve"> D02</w:t>
                               </w:r>
                               <w:r>
                                 <w:rPr>
@@ -4024,7 +4042,7 @@
                                     <w:sz w:val="36"/>
                                     <w:szCs w:val="36"/>
                                   </w:rPr>
-                                  <w:t>-D01</w:t>
+                                  <w:t>-D02</w:t>
                                 </w:r>
                               </w:p>
                               <w:p>
@@ -4168,7 +4186,7 @@
                               <w:sz w:val="36"/>
                               <w:szCs w:val="36"/>
                             </w:rPr>
-                            <w:t>-D01</w:t>
+                            <w:t>-D02</w:t>
                           </w:r>
                         </w:p>
                         <w:p>
@@ -4220,7 +4238,7 @@
           <w:bookmarkStart w:id="0" w:name="_heading=h.gjdgxs" w:colFirst="0" w:colLast="0"/>
           <w:bookmarkEnd w:id="0"/>
         </w:p>
-        <w:bookmarkStart w:id="1" w:name="_Toc117445859" w:displacedByCustomXml="next"/>
+        <w:bookmarkStart w:id="1" w:name="_Toc117530475" w:displacedByCustomXml="next"/>
         <w:sdt>
           <w:sdtPr>
             <w:rPr>
@@ -4271,7 +4289,7 @@
               <w:r>
                 <w:fldChar w:fldCharType="separate"/>
               </w:r>
-              <w:hyperlink w:anchor="_Toc117445859" w:history="1">
+              <w:hyperlink w:anchor="_Toc117530475" w:history="1">
                 <w:r>
                   <w:rPr>
                     <w:rStyle w:val="Hipervnculo"/>
@@ -4298,7 +4316,7 @@
                     <w:noProof/>
                     <w:webHidden/>
                   </w:rPr>
-                  <w:instrText xml:space="preserve"> PAGEREF _Toc117445859 \h </w:instrText>
+                  <w:instrText xml:space="preserve"> PAGEREF _Toc117530475 \h </w:instrText>
                 </w:r>
                 <w:r>
                   <w:rPr>
@@ -4340,7 +4358,7 @@
                   <w:noProof/>
                 </w:rPr>
               </w:pPr>
-              <w:hyperlink w:anchor="_Toc117445860" w:history="1">
+              <w:hyperlink w:anchor="_Toc117530476" w:history="1">
                 <w:r>
                   <w:rPr>
                     <w:rStyle w:val="Hipervnculo"/>
@@ -4367,7 +4385,7 @@
                     <w:noProof/>
                     <w:webHidden/>
                   </w:rPr>
-                  <w:instrText xml:space="preserve"> PAGEREF _Toc117445860 \h </w:instrText>
+                  <w:instrText xml:space="preserve"> PAGEREF _Toc117530476 \h </w:instrText>
                 </w:r>
                 <w:r>
                   <w:rPr>
@@ -4409,7 +4427,7 @@
                   <w:noProof/>
                 </w:rPr>
               </w:pPr>
-              <w:hyperlink w:anchor="_Toc117445861" w:history="1">
+              <w:hyperlink w:anchor="_Toc117530477" w:history="1">
                 <w:r>
                   <w:rPr>
                     <w:rStyle w:val="Hipervnculo"/>
@@ -4436,7 +4454,7 @@
                     <w:noProof/>
                     <w:webHidden/>
                   </w:rPr>
-                  <w:instrText xml:space="preserve"> PAGEREF _Toc117445861 \h </w:instrText>
+                  <w:instrText xml:space="preserve"> PAGEREF _Toc117530477 \h </w:instrText>
                 </w:r>
                 <w:r>
                   <w:rPr>
@@ -4478,7 +4496,7 @@
                   <w:noProof/>
                 </w:rPr>
               </w:pPr>
-              <w:hyperlink w:anchor="_Toc117445862" w:history="1">
+              <w:hyperlink w:anchor="_Toc117530478" w:history="1">
                 <w:r>
                   <w:rPr>
                     <w:rStyle w:val="Hipervnculo"/>
@@ -4505,7 +4523,7 @@
                     <w:noProof/>
                     <w:webHidden/>
                   </w:rPr>
-                  <w:instrText xml:space="preserve"> PAGEREF _Toc117445862 \h </w:instrText>
+                  <w:instrText xml:space="preserve"> PAGEREF _Toc117530478 \h </w:instrText>
                 </w:r>
                 <w:r>
                   <w:rPr>
@@ -4547,7 +4565,7 @@
                   <w:noProof/>
                 </w:rPr>
               </w:pPr>
-              <w:hyperlink w:anchor="_Toc117445863" w:history="1">
+              <w:hyperlink w:anchor="_Toc117530479" w:history="1">
                 <w:r>
                   <w:rPr>
                     <w:rStyle w:val="Hipervnculo"/>
@@ -4574,7 +4592,7 @@
                     <w:noProof/>
                     <w:webHidden/>
                   </w:rPr>
-                  <w:instrText xml:space="preserve"> PAGEREF _Toc117445863 \h </w:instrText>
+                  <w:instrText xml:space="preserve"> PAGEREF _Toc117530479 \h </w:instrText>
                 </w:r>
                 <w:r>
                   <w:rPr>
@@ -4616,7 +4634,7 @@
                   <w:noProof/>
                 </w:rPr>
               </w:pPr>
-              <w:hyperlink w:anchor="_Toc117445864" w:history="1">
+              <w:hyperlink w:anchor="_Toc117530480" w:history="1">
                 <w:r>
                   <w:rPr>
                     <w:rStyle w:val="Hipervnculo"/>
@@ -4643,7 +4661,7 @@
                     <w:noProof/>
                     <w:webHidden/>
                   </w:rPr>
-                  <w:instrText xml:space="preserve"> PAGEREF _Toc117445864 \h </w:instrText>
+                  <w:instrText xml:space="preserve"> PAGEREF _Toc117530480 \h </w:instrText>
                 </w:r>
                 <w:r>
                   <w:rPr>
@@ -4685,7 +4703,7 @@
                   <w:noProof/>
                 </w:rPr>
               </w:pPr>
-              <w:hyperlink w:anchor="_Toc117445865" w:history="1">
+              <w:hyperlink w:anchor="_Toc117530481" w:history="1">
                 <w:r>
                   <w:rPr>
                     <w:rStyle w:val="Hipervnculo"/>
@@ -4712,7 +4730,7 @@
                     <w:noProof/>
                     <w:webHidden/>
                   </w:rPr>
-                  <w:instrText xml:space="preserve"> PAGEREF _Toc117445865 \h </w:instrText>
+                  <w:instrText xml:space="preserve"> PAGEREF _Toc117530481 \h </w:instrText>
                 </w:r>
                 <w:r>
                   <w:rPr>
@@ -4754,7 +4772,7 @@
                   <w:noProof/>
                 </w:rPr>
               </w:pPr>
-              <w:hyperlink w:anchor="_Toc117445866" w:history="1">
+              <w:hyperlink w:anchor="_Toc117530482" w:history="1">
                 <w:r>
                   <w:rPr>
                     <w:rStyle w:val="Hipervnculo"/>
@@ -4781,7 +4799,7 @@
                     <w:noProof/>
                     <w:webHidden/>
                   </w:rPr>
-                  <w:instrText xml:space="preserve"> PAGEREF _Toc117445866 \h </w:instrText>
+                  <w:instrText xml:space="preserve"> PAGEREF _Toc117530482 \h </w:instrText>
                 </w:r>
                 <w:r>
                   <w:rPr>
@@ -4941,20 +4959,18 @@
             <w:br w:type="page"/>
           </w:r>
         </w:p>
-        <w:bookmarkStart w:id="2" w:name="_GoBack" w:displacedByCustomXml="next"/>
-        <w:bookmarkEnd w:id="2" w:displacedByCustomXml="next"/>
       </w:sdtContent>
     </w:sdt>
     <w:p>
       <w:pPr>
         <w:pStyle w:val="Ttulo1"/>
       </w:pPr>
-      <w:bookmarkStart w:id="3" w:name="_Toc117445860"/>
+      <w:bookmarkStart w:id="2" w:name="_Toc117530476"/>
       <w:r>
         <w:lastRenderedPageBreak/>
         <w:t>Resumen</w:t>
       </w:r>
-      <w:bookmarkEnd w:id="3"/>
+      <w:bookmarkEnd w:id="2"/>
     </w:p>
     <w:p>
       <w:pPr>
@@ -5017,12 +5033,12 @@
       <w:pPr>
         <w:pStyle w:val="Ttulo1"/>
       </w:pPr>
-      <w:bookmarkStart w:id="4" w:name="_Toc117445861"/>
+      <w:bookmarkStart w:id="3" w:name="_Toc117530477"/>
       <w:r>
         <w:lastRenderedPageBreak/>
         <w:t>Tabla de revisión</w:t>
       </w:r>
-      <w:bookmarkEnd w:id="4"/>
+      <w:bookmarkEnd w:id="3"/>
     </w:p>
     <w:tbl>
       <w:tblPr>
@@ -5075,19 +5091,31 @@
           <w:tcPr>
             <w:tcW w:w="2831" w:type="dxa"/>
           </w:tcPr>
-          <w:p/>
+          <w:p>
+            <w:r>
+              <w:t>V2.0</w:t>
+            </w:r>
+          </w:p>
         </w:tc>
         <w:tc>
           <w:tcPr>
             <w:tcW w:w="2831" w:type="dxa"/>
           </w:tcPr>
-          <w:p/>
+          <w:p>
+            <w:r>
+              <w:t>24-10-2022</w:t>
+            </w:r>
+          </w:p>
         </w:tc>
         <w:tc>
           <w:tcPr>
             <w:tcW w:w="2832" w:type="dxa"/>
           </w:tcPr>
-          <w:p/>
+          <w:p>
+            <w:r>
+              <w:t>Informe Gestión Grupo D02</w:t>
+            </w:r>
+          </w:p>
         </w:tc>
       </w:tr>
       <w:tr>
@@ -5148,12 +5176,12 @@
       <w:pPr>
         <w:pStyle w:val="Ttulo1"/>
       </w:pPr>
-      <w:bookmarkStart w:id="5" w:name="_Toc117445862"/>
+      <w:bookmarkStart w:id="4" w:name="_Toc117530478"/>
       <w:r>
         <w:lastRenderedPageBreak/>
         <w:t>Contenido</w:t>
       </w:r>
-      <w:bookmarkEnd w:id="5"/>
+      <w:bookmarkEnd w:id="4"/>
     </w:p>
     <w:p>
       <w:pPr>
@@ -5166,11 +5194,11 @@
       <w:pPr>
         <w:pStyle w:val="Ttulo2"/>
       </w:pPr>
-      <w:bookmarkStart w:id="6" w:name="_Toc117445863"/>
+      <w:bookmarkStart w:id="5" w:name="_Toc117530479"/>
       <w:r>
         <w:t>Método de unión de los miembros del equipo</w:t>
       </w:r>
-      <w:bookmarkEnd w:id="6"/>
+      <w:bookmarkEnd w:id="5"/>
     </w:p>
     <w:p>
       <w:pPr>
@@ -5348,7 +5376,7 @@
       <w:pPr>
         <w:pStyle w:val="Ttulo2"/>
       </w:pPr>
-      <w:bookmarkStart w:id="7" w:name="_Toc117445864"/>
+      <w:bookmarkStart w:id="6" w:name="_Toc117530480"/>
       <w:r>
         <w:lastRenderedPageBreak/>
         <w:t>M</w:t>
@@ -5356,7 +5384,7 @@
       <w:r>
         <w:t>iembros del equipo de trabajo</w:t>
       </w:r>
-      <w:bookmarkEnd w:id="7"/>
+      <w:bookmarkEnd w:id="6"/>
     </w:p>
     <w:p/>
     <w:p>
@@ -5878,12 +5906,12 @@
       <w:r>
         <w:br w:type="page"/>
       </w:r>
-      <w:bookmarkStart w:id="8" w:name="_Toc117445865"/>
+      <w:bookmarkStart w:id="7" w:name="_Toc117530481"/>
       <w:r>
         <w:lastRenderedPageBreak/>
         <w:t>Bibliografía</w:t>
       </w:r>
-      <w:bookmarkEnd w:id="8"/>
+      <w:bookmarkEnd w:id="7"/>
     </w:p>
     <w:p/>
     <w:p>
@@ -5945,7 +5973,7 @@
       <w:pPr>
         <w:pStyle w:val="Ttulo2"/>
       </w:pPr>
-      <w:bookmarkStart w:id="9" w:name="_Toc117445866"/>
+      <w:bookmarkStart w:id="8" w:name="_Toc117530482"/>
       <w:r>
         <w:lastRenderedPageBreak/>
         <w:t>A</w:t>
@@ -5953,7 +5981,7 @@
       <w:r>
         <w:t>cuerdo formal</w:t>
       </w:r>
-      <w:bookmarkEnd w:id="9"/>
+      <w:bookmarkEnd w:id="8"/>
     </w:p>
     <w:p>
       <w:pPr>
@@ -6064,6 +6092,8 @@
         </w:rPr>
         <w:t>23</w:t>
       </w:r>
+      <w:bookmarkStart w:id="9" w:name="_GoBack"/>
+      <w:bookmarkEnd w:id="9"/>
       <w:r>
         <w:rPr>
           <w:b/>
@@ -7770,7 +7800,7 @@
 
 <file path=customXml/item1.xml><?xml version="1.0" encoding="utf-8"?>
 <CoverPageProperties xmlns="http://schemas.microsoft.com/office/2006/coverPageProps">
-  <PublishDate>2022-10-23T00:00:00</PublishDate>
+  <PublishDate>2022-10-24T00:00:00</PublishDate>
   <Abstract/>
   <CompanyAddress/>
   <CompanyPhone/>
@@ -7792,7 +7822,7 @@
 </file>
 
 <file path=customXml/itemProps2.xml><?xml version="1.0" encoding="utf-8"?>
-<ds:datastoreItem xmlns:ds="http://schemas.openxmlformats.org/officeDocument/2006/customXml" ds:itemID="{61473574-F7AB-4FAD-A20A-01E2460385E9}">
+<ds:datastoreItem xmlns:ds="http://schemas.openxmlformats.org/officeDocument/2006/customXml" ds:itemID="{C9BFFA98-9778-4950-9165-C5A95D2D5002}">
   <ds:schemaRefs>
     <ds:schemaRef ds:uri="http://schemas.openxmlformats.org/officeDocument/2006/bibliography"/>
   </ds:schemaRefs>

--- a/reports/Workgroup Report.docx
+++ b/reports/Workgroup Report.docx
@@ -151,7 +151,7 @@
                                     <w:tag w:val=""/>
                                     <w:id w:val="-450473864"/>
                                     <w:dataBinding w:prefixMappings="xmlns:ns0='http://schemas.microsoft.com/office/2006/coverPageProps' " w:xpath="/ns0:CoverPageProperties[1]/ns0:PublishDate[1]" w:storeItemID="{55AF091B-3C7A-41E3-B477-F2FDAA23CFDA}"/>
-                                    <w:date w:fullDate="2022-10-24T00:00:00Z">
+                                    <w:date w:fullDate="2022-10-23T00:00:00Z">
                                       <w:dateFormat w:val="d-M-yyyy"/>
                                       <w:lid w:val="es-ES"/>
                                       <w:storeMappedDataAs w:val="dateTime"/>
@@ -178,16 +178,7 @@
                                           <w:sz w:val="28"/>
                                           <w:szCs w:val="28"/>
                                         </w:rPr>
-                                        <w:t>24</w:t>
-                                      </w:r>
-                                      <w:r>
-                                        <w:rPr>
-                                          <w:rFonts w:ascii="Arial" w:hAnsi="Arial" w:cs="Arial"/>
-                                          <w:color w:val="FFFFFF" w:themeColor="background1"/>
-                                          <w:sz w:val="28"/>
-                                          <w:szCs w:val="28"/>
-                                        </w:rPr>
-                                        <w:t>-10</w:t>
+                                        <w:t>23-10</w:t>
                                       </w:r>
                                       <w:r>
                                         <w:rPr>
@@ -3485,7 +3476,7 @@
                               <w:tag w:val=""/>
                               <w:id w:val="-450473864"/>
                               <w:dataBinding w:prefixMappings="xmlns:ns0='http://schemas.microsoft.com/office/2006/coverPageProps' " w:xpath="/ns0:CoverPageProperties[1]/ns0:PublishDate[1]" w:storeItemID="{55AF091B-3C7A-41E3-B477-F2FDAA23CFDA}"/>
-                              <w:date w:fullDate="2022-10-24T00:00:00Z">
+                              <w:date w:fullDate="2022-10-23T00:00:00Z">
                                 <w:dateFormat w:val="d-M-yyyy"/>
                                 <w:lid w:val="es-ES"/>
                                 <w:storeMappedDataAs w:val="dateTime"/>
@@ -3512,16 +3503,7 @@
                                     <w:sz w:val="28"/>
                                     <w:szCs w:val="28"/>
                                   </w:rPr>
-                                  <w:t>24</w:t>
-                                </w:r>
-                                <w:r>
-                                  <w:rPr>
-                                    <w:rFonts w:ascii="Arial" w:hAnsi="Arial" w:cs="Arial"/>
-                                    <w:color w:val="FFFFFF" w:themeColor="background1"/>
-                                    <w:sz w:val="28"/>
-                                    <w:szCs w:val="28"/>
-                                  </w:rPr>
-                                  <w:t>-10</w:t>
+                                  <w:t>23-10</w:t>
                                 </w:r>
                                 <w:r>
                                   <w:rPr>
@@ -4238,7 +4220,7 @@
           <w:bookmarkStart w:id="0" w:name="_heading=h.gjdgxs" w:colFirst="0" w:colLast="0"/>
           <w:bookmarkEnd w:id="0"/>
         </w:p>
-        <w:bookmarkStart w:id="1" w:name="_Toc117530475" w:displacedByCustomXml="next"/>
+        <w:bookmarkStart w:id="1" w:name="_Toc117445859" w:displacedByCustomXml="next"/>
         <w:sdt>
           <w:sdtPr>
             <w:rPr>
@@ -4289,7 +4271,7 @@
               <w:r>
                 <w:fldChar w:fldCharType="separate"/>
               </w:r>
-              <w:hyperlink w:anchor="_Toc117530475" w:history="1">
+              <w:hyperlink w:anchor="_Toc117445859" w:history="1">
                 <w:r>
                   <w:rPr>
                     <w:rStyle w:val="Hipervnculo"/>
@@ -4316,7 +4298,7 @@
                     <w:noProof/>
                     <w:webHidden/>
                   </w:rPr>
-                  <w:instrText xml:space="preserve"> PAGEREF _Toc117530475 \h </w:instrText>
+                  <w:instrText xml:space="preserve"> PAGEREF _Toc117445859 \h </w:instrText>
                 </w:r>
                 <w:r>
                   <w:rPr>
@@ -4358,7 +4340,7 @@
                   <w:noProof/>
                 </w:rPr>
               </w:pPr>
-              <w:hyperlink w:anchor="_Toc117530476" w:history="1">
+              <w:hyperlink w:anchor="_Toc117445860" w:history="1">
                 <w:r>
                   <w:rPr>
                     <w:rStyle w:val="Hipervnculo"/>
@@ -4385,7 +4367,7 @@
                     <w:noProof/>
                     <w:webHidden/>
                   </w:rPr>
-                  <w:instrText xml:space="preserve"> PAGEREF _Toc117530476 \h </w:instrText>
+                  <w:instrText xml:space="preserve"> PAGEREF _Toc117445860 \h </w:instrText>
                 </w:r>
                 <w:r>
                   <w:rPr>
@@ -4427,7 +4409,7 @@
                   <w:noProof/>
                 </w:rPr>
               </w:pPr>
-              <w:hyperlink w:anchor="_Toc117530477" w:history="1">
+              <w:hyperlink w:anchor="_Toc117445861" w:history="1">
                 <w:r>
                   <w:rPr>
                     <w:rStyle w:val="Hipervnculo"/>
@@ -4454,7 +4436,7 @@
                     <w:noProof/>
                     <w:webHidden/>
                   </w:rPr>
-                  <w:instrText xml:space="preserve"> PAGEREF _Toc117530477 \h </w:instrText>
+                  <w:instrText xml:space="preserve"> PAGEREF _Toc117445861 \h </w:instrText>
                 </w:r>
                 <w:r>
                   <w:rPr>
@@ -4496,7 +4478,7 @@
                   <w:noProof/>
                 </w:rPr>
               </w:pPr>
-              <w:hyperlink w:anchor="_Toc117530478" w:history="1">
+              <w:hyperlink w:anchor="_Toc117445862" w:history="1">
                 <w:r>
                   <w:rPr>
                     <w:rStyle w:val="Hipervnculo"/>
@@ -4523,7 +4505,7 @@
                     <w:noProof/>
                     <w:webHidden/>
                   </w:rPr>
-                  <w:instrText xml:space="preserve"> PAGEREF _Toc117530478 \h </w:instrText>
+                  <w:instrText xml:space="preserve"> PAGEREF _Toc117445862 \h </w:instrText>
                 </w:r>
                 <w:r>
                   <w:rPr>
@@ -4565,7 +4547,7 @@
                   <w:noProof/>
                 </w:rPr>
               </w:pPr>
-              <w:hyperlink w:anchor="_Toc117530479" w:history="1">
+              <w:hyperlink w:anchor="_Toc117445863" w:history="1">
                 <w:r>
                   <w:rPr>
                     <w:rStyle w:val="Hipervnculo"/>
@@ -4592,7 +4574,7 @@
                     <w:noProof/>
                     <w:webHidden/>
                   </w:rPr>
-                  <w:instrText xml:space="preserve"> PAGEREF _Toc117530479 \h </w:instrText>
+                  <w:instrText xml:space="preserve"> PAGEREF _Toc117445863 \h </w:instrText>
                 </w:r>
                 <w:r>
                   <w:rPr>
@@ -4634,7 +4616,7 @@
                   <w:noProof/>
                 </w:rPr>
               </w:pPr>
-              <w:hyperlink w:anchor="_Toc117530480" w:history="1">
+              <w:hyperlink w:anchor="_Toc117445864" w:history="1">
                 <w:r>
                   <w:rPr>
                     <w:rStyle w:val="Hipervnculo"/>
@@ -4661,7 +4643,7 @@
                     <w:noProof/>
                     <w:webHidden/>
                   </w:rPr>
-                  <w:instrText xml:space="preserve"> PAGEREF _Toc117530480 \h </w:instrText>
+                  <w:instrText xml:space="preserve"> PAGEREF _Toc117445864 \h </w:instrText>
                 </w:r>
                 <w:r>
                   <w:rPr>
@@ -4703,7 +4685,7 @@
                   <w:noProof/>
                 </w:rPr>
               </w:pPr>
-              <w:hyperlink w:anchor="_Toc117530481" w:history="1">
+              <w:hyperlink w:anchor="_Toc117445865" w:history="1">
                 <w:r>
                   <w:rPr>
                     <w:rStyle w:val="Hipervnculo"/>
@@ -4730,7 +4712,7 @@
                     <w:noProof/>
                     <w:webHidden/>
                   </w:rPr>
-                  <w:instrText xml:space="preserve"> PAGEREF _Toc117530481 \h </w:instrText>
+                  <w:instrText xml:space="preserve"> PAGEREF _Toc117445865 \h </w:instrText>
                 </w:r>
                 <w:r>
                   <w:rPr>
@@ -4772,7 +4754,7 @@
                   <w:noProof/>
                 </w:rPr>
               </w:pPr>
-              <w:hyperlink w:anchor="_Toc117530482" w:history="1">
+              <w:hyperlink w:anchor="_Toc117445866" w:history="1">
                 <w:r>
                   <w:rPr>
                     <w:rStyle w:val="Hipervnculo"/>
@@ -4799,7 +4781,7 @@
                     <w:noProof/>
                     <w:webHidden/>
                   </w:rPr>
-                  <w:instrText xml:space="preserve"> PAGEREF _Toc117530482 \h </w:instrText>
+                  <w:instrText xml:space="preserve"> PAGEREF _Toc117445866 \h </w:instrText>
                 </w:r>
                 <w:r>
                   <w:rPr>
@@ -4965,7 +4947,7 @@
       <w:pPr>
         <w:pStyle w:val="Ttulo1"/>
       </w:pPr>
-      <w:bookmarkStart w:id="2" w:name="_Toc117530476"/>
+      <w:bookmarkStart w:id="2" w:name="_Toc117445860"/>
       <w:r>
         <w:lastRenderedPageBreak/>
         <w:t>Resumen</w:t>
@@ -5033,7 +5015,7 @@
       <w:pPr>
         <w:pStyle w:val="Ttulo1"/>
       </w:pPr>
-      <w:bookmarkStart w:id="3" w:name="_Toc117530477"/>
+      <w:bookmarkStart w:id="3" w:name="_Toc117445861"/>
       <w:r>
         <w:lastRenderedPageBreak/>
         <w:t>Tabla de revisión</w:t>
@@ -5081,39 +5063,7 @@
           </w:tcPr>
           <w:p>
             <w:r>
-              <w:t>Informe Gestión Grupo D01</w:t>
-            </w:r>
-          </w:p>
-        </w:tc>
-      </w:tr>
-      <w:tr>
-        <w:tc>
-          <w:tcPr>
-            <w:tcW w:w="2831" w:type="dxa"/>
-          </w:tcPr>
-          <w:p>
-            <w:r>
-              <w:t>V2.0</w:t>
-            </w:r>
-          </w:p>
-        </w:tc>
-        <w:tc>
-          <w:tcPr>
-            <w:tcW w:w="2831" w:type="dxa"/>
-          </w:tcPr>
-          <w:p>
-            <w:r>
-              <w:t>24-10-2022</w:t>
-            </w:r>
-          </w:p>
-        </w:tc>
-        <w:tc>
-          <w:tcPr>
-            <w:tcW w:w="2832" w:type="dxa"/>
-          </w:tcPr>
-          <w:p>
-            <w:r>
-              <w:t>Informe Gestión Grupo D02</w:t>
+              <w:t>Informe Gestión Grupo</w:t>
             </w:r>
           </w:p>
         </w:tc>
@@ -5158,6 +5108,29 @@
           <w:p/>
         </w:tc>
       </w:tr>
+      <w:tr>
+        <w:tc>
+          <w:tcPr>
+            <w:tcW w:w="2831" w:type="dxa"/>
+          </w:tcPr>
+          <w:p/>
+        </w:tc>
+        <w:tc>
+          <w:tcPr>
+            <w:tcW w:w="2831" w:type="dxa"/>
+          </w:tcPr>
+          <w:p/>
+        </w:tc>
+        <w:tc>
+          <w:tcPr>
+            <w:tcW w:w="2832" w:type="dxa"/>
+          </w:tcPr>
+          <w:p>
+            <w:bookmarkStart w:id="4" w:name="_GoBack"/>
+            <w:bookmarkEnd w:id="4"/>
+          </w:p>
+        </w:tc>
+      </w:tr>
     </w:tbl>
     <w:p>
       <w:pPr>
@@ -5176,12 +5149,12 @@
       <w:pPr>
         <w:pStyle w:val="Ttulo1"/>
       </w:pPr>
-      <w:bookmarkStart w:id="4" w:name="_Toc117530478"/>
+      <w:bookmarkStart w:id="5" w:name="_Toc117445862"/>
       <w:r>
         <w:lastRenderedPageBreak/>
         <w:t>Contenido</w:t>
       </w:r>
-      <w:bookmarkEnd w:id="4"/>
+      <w:bookmarkEnd w:id="5"/>
     </w:p>
     <w:p>
       <w:pPr>
@@ -5194,11 +5167,11 @@
       <w:pPr>
         <w:pStyle w:val="Ttulo2"/>
       </w:pPr>
-      <w:bookmarkStart w:id="5" w:name="_Toc117530479"/>
+      <w:bookmarkStart w:id="6" w:name="_Toc117445863"/>
       <w:r>
         <w:t>Método de unión de los miembros del equipo</w:t>
       </w:r>
-      <w:bookmarkEnd w:id="5"/>
+      <w:bookmarkEnd w:id="6"/>
     </w:p>
     <w:p>
       <w:pPr>
@@ -5376,7 +5349,7 @@
       <w:pPr>
         <w:pStyle w:val="Ttulo2"/>
       </w:pPr>
-      <w:bookmarkStart w:id="6" w:name="_Toc117530480"/>
+      <w:bookmarkStart w:id="7" w:name="_Toc117445864"/>
       <w:r>
         <w:lastRenderedPageBreak/>
         <w:t>M</w:t>
@@ -5384,7 +5357,7 @@
       <w:r>
         <w:t>iembros del equipo de trabajo</w:t>
       </w:r>
-      <w:bookmarkEnd w:id="6"/>
+      <w:bookmarkEnd w:id="7"/>
     </w:p>
     <w:p/>
     <w:p>
@@ -5906,12 +5879,12 @@
       <w:r>
         <w:br w:type="page"/>
       </w:r>
-      <w:bookmarkStart w:id="7" w:name="_Toc117530481"/>
+      <w:bookmarkStart w:id="8" w:name="_Toc117445865"/>
       <w:r>
         <w:lastRenderedPageBreak/>
         <w:t>Bibliografía</w:t>
       </w:r>
-      <w:bookmarkEnd w:id="7"/>
+      <w:bookmarkEnd w:id="8"/>
     </w:p>
     <w:p/>
     <w:p>
@@ -5973,7 +5946,7 @@
       <w:pPr>
         <w:pStyle w:val="Ttulo2"/>
       </w:pPr>
-      <w:bookmarkStart w:id="8" w:name="_Toc117530482"/>
+      <w:bookmarkStart w:id="9" w:name="_Toc117445866"/>
       <w:r>
         <w:lastRenderedPageBreak/>
         <w:t>A</w:t>
@@ -5981,7 +5954,7 @@
       <w:r>
         <w:t>cuerdo formal</w:t>
       </w:r>
-      <w:bookmarkEnd w:id="8"/>
+      <w:bookmarkEnd w:id="9"/>
     </w:p>
     <w:p>
       <w:pPr>
@@ -6092,8 +6065,6 @@
         </w:rPr>
         <w:t>23</w:t>
       </w:r>
-      <w:bookmarkStart w:id="9" w:name="_GoBack"/>
-      <w:bookmarkEnd w:id="9"/>
       <w:r>
         <w:rPr>
           <w:b/>
@@ -7800,7 +7771,7 @@
 
 <file path=customXml/item1.xml><?xml version="1.0" encoding="utf-8"?>
 <CoverPageProperties xmlns="http://schemas.microsoft.com/office/2006/coverPageProps">
-  <PublishDate>2022-10-24T00:00:00</PublishDate>
+  <PublishDate>2022-10-23T00:00:00</PublishDate>
   <Abstract/>
   <CompanyAddress/>
   <CompanyPhone/>
@@ -7822,7 +7793,7 @@
 </file>
 
 <file path=customXml/itemProps2.xml><?xml version="1.0" encoding="utf-8"?>
-<ds:datastoreItem xmlns:ds="http://schemas.openxmlformats.org/officeDocument/2006/customXml" ds:itemID="{C9BFFA98-9778-4950-9165-C5A95D2D5002}">
+<ds:datastoreItem xmlns:ds="http://schemas.openxmlformats.org/officeDocument/2006/customXml" ds:itemID="{CF35DA77-E6ED-4B9D-A148-35F9821668D7}">
   <ds:schemaRefs>
     <ds:schemaRef ds:uri="http://schemas.openxmlformats.org/officeDocument/2006/bibliography"/>
   </ds:schemaRefs>
